--- a/research_notes/ms_notes.docx
+++ b/research_notes/ms_notes.docx
@@ -42,6 +42,11 @@
       </w:r>
     </w:p>
     <w:p>
+      <w:r>
+        <w:t>VOLUME</w:t>
+      </w:r>
+    </w:p>
+    <w:p>
       <w:pPr>
         <w:pStyle w:val="NormalWeb"/>
         <w:pBdr>
@@ -295,23 +300,7 @@
           <w:rFonts w:ascii="Segoe UI" w:hAnsi="Segoe UI" w:cs="Segoe UI"/>
           <w:color w:val="D1D5DB"/>
         </w:rPr>
-        <w:t xml:space="preserve">In summary, trading volume is a crucial metric in technical analysis and can provide valuable insights into market dynamics. However, it's important to consider volume in conjunction with other indicators and analysis methods for a more comprehensive understanding of market </w:t>
-      </w:r>
-      <w:proofErr w:type="spellStart"/>
-      <w:r>
-        <w:rPr>
-          <w:rFonts w:ascii="Segoe UI" w:hAnsi="Segoe UI" w:cs="Segoe UI"/>
-          <w:color w:val="D1D5DB"/>
-        </w:rPr>
-        <w:t>behavior</w:t>
-      </w:r>
-      <w:proofErr w:type="spellEnd"/>
-      <w:r>
-        <w:rPr>
-          <w:rFonts w:ascii="Segoe UI" w:hAnsi="Segoe UI" w:cs="Segoe UI"/>
-          <w:color w:val="D1D5DB"/>
-        </w:rPr>
-        <w:t>.</w:t>
+        <w:t>In summary, trading volume is a crucial metric in technical analysis and can provide valuable insights into market dynamics. However, it's important to consider volume in conjunction with other indicators and analysis methods for a more comprehensive understanding of market behavior.</w:t>
       </w:r>
     </w:p>
     <w:p/>
